--- a/Calculo Diferencial/2do parcial/Practica - Calculadora de máximos y mínimos.docx
+++ b/Calculo Diferencial/2do parcial/Practica - Calculadora de máximos y mínimos.docx
@@ -336,10 +336,9 @@
         <w:rPr>
           <w:b/>
           <w:bCs/>
-          <w:highlight w:val="yellow"/>
-          <w:lang w:val="es-419"/>
-        </w:rPr>
-        <w:t>…</w:t>
+          <w:lang w:val="es-419"/>
+        </w:rPr>
+        <w:t>31 – Marzo - 2025</w:t>
       </w:r>
     </w:p>
     <w:p>
@@ -687,21 +686,12 @@
         </w:rPr>
       </w:pPr>
       <w:proofErr w:type="spellStart"/>
-      <w:proofErr w:type="gramStart"/>
-      <w:r>
-        <w:rPr>
-          <w:rFonts w:ascii="Arial" w:hAnsi="Arial" w:cs="Arial"/>
-          <w:lang w:val="es-419"/>
-        </w:rPr>
-        <w:t>clc;clear</w:t>
-      </w:r>
-      <w:proofErr w:type="gramEnd"/>
-      <w:r>
-        <w:rPr>
-          <w:rFonts w:ascii="Arial" w:hAnsi="Arial" w:cs="Arial"/>
-          <w:lang w:val="es-419"/>
-        </w:rPr>
-        <w:t>;</w:t>
+      <w:r>
+        <w:rPr>
+          <w:rFonts w:ascii="Arial" w:hAnsi="Arial" w:cs="Arial"/>
+          <w:lang w:val="es-419"/>
+        </w:rPr>
+        <w:t>clc;clear;</w:t>
       </w:r>
       <w:r>
         <w:rPr>
@@ -772,7 +762,6 @@
         </w:rPr>
         <w:t>y=</w:t>
       </w:r>
-      <w:proofErr w:type="gramStart"/>
       <w:r>
         <w:rPr>
           <w:rFonts w:ascii="Arial" w:hAnsi="Arial" w:cs="Arial"/>
@@ -786,133 +775,304 @@
           <w:rFonts w:ascii="Arial" w:hAnsi="Arial" w:cs="Arial"/>
           <w:lang w:val="es-419"/>
         </w:rPr>
+        <w:t>('Ingrese un polinomio: ')</w:t>
+      </w:r>
+    </w:p>
+    <w:p>
+      <w:pPr>
+        <w:rPr>
+          <w:rFonts w:ascii="Arial" w:hAnsi="Arial" w:cs="Arial"/>
+          <w:lang w:val="es-419"/>
+        </w:rPr>
+      </w:pPr>
+      <w:r>
+        <w:rPr>
+          <w:rFonts w:ascii="Arial" w:hAnsi="Arial" w:cs="Arial"/>
+          <w:lang w:val="es-419"/>
+        </w:rPr>
+        <w:t>a=</w:t>
+      </w:r>
+      <w:r>
+        <w:rPr>
+          <w:rFonts w:ascii="Arial" w:hAnsi="Arial" w:cs="Arial"/>
+          <w:u w:val="single"/>
+          <w:lang w:val="es-419"/>
+        </w:rPr>
+        <w:t>input</w:t>
+      </w:r>
+      <w:r>
+        <w:rPr>
+          <w:rFonts w:ascii="Arial" w:hAnsi="Arial" w:cs="Arial"/>
+          <w:lang w:val="es-419"/>
+        </w:rPr>
+        <w:t>('</w:t>
+      </w:r>
+      <w:r>
+        <w:rPr>
+          <w:rFonts w:ascii="Arial" w:hAnsi="Arial" w:cs="Arial"/>
+          <w:lang w:val="es-419"/>
+        </w:rPr>
+        <w:t>Límite</w:t>
+      </w:r>
+      <w:r>
+        <w:rPr>
+          <w:rFonts w:ascii="Arial" w:hAnsi="Arial" w:cs="Arial"/>
+          <w:lang w:val="es-419"/>
+        </w:rPr>
+        <w:t xml:space="preserve"> inferior para </w:t>
+      </w:r>
+      <w:proofErr w:type="spellStart"/>
+      <w:r>
+        <w:rPr>
+          <w:rFonts w:ascii="Arial" w:hAnsi="Arial" w:cs="Arial"/>
+          <w:lang w:val="es-419"/>
+        </w:rPr>
+        <w:t>graficacion</w:t>
+      </w:r>
+      <w:proofErr w:type="spellEnd"/>
+      <w:r>
+        <w:rPr>
+          <w:rFonts w:ascii="Arial" w:hAnsi="Arial" w:cs="Arial"/>
+          <w:lang w:val="es-419"/>
+        </w:rPr>
+        <w:t>: ')</w:t>
+      </w:r>
+    </w:p>
+    <w:p>
+      <w:pPr>
+        <w:rPr>
+          <w:rFonts w:ascii="Arial" w:hAnsi="Arial" w:cs="Arial"/>
+          <w:lang w:val="es-419"/>
+        </w:rPr>
+      </w:pPr>
+      <w:r>
+        <w:rPr>
+          <w:rFonts w:ascii="Arial" w:hAnsi="Arial" w:cs="Arial"/>
+          <w:lang w:val="es-419"/>
+        </w:rPr>
+        <w:t>b=</w:t>
+      </w:r>
+      <w:r>
+        <w:rPr>
+          <w:rFonts w:ascii="Arial" w:hAnsi="Arial" w:cs="Arial"/>
+          <w:u w:val="single"/>
+          <w:lang w:val="es-419"/>
+        </w:rPr>
+        <w:t>input</w:t>
+      </w:r>
+      <w:r>
+        <w:rPr>
+          <w:rFonts w:ascii="Arial" w:hAnsi="Arial" w:cs="Arial"/>
+          <w:lang w:val="es-419"/>
+        </w:rPr>
+        <w:t>('</w:t>
+      </w:r>
+      <w:r>
+        <w:rPr>
+          <w:rFonts w:ascii="Arial" w:hAnsi="Arial" w:cs="Arial"/>
+          <w:lang w:val="es-419"/>
+        </w:rPr>
+        <w:t>Límite</w:t>
+      </w:r>
+      <w:r>
+        <w:rPr>
+          <w:rFonts w:ascii="Arial" w:hAnsi="Arial" w:cs="Arial"/>
+          <w:lang w:val="es-419"/>
+        </w:rPr>
+        <w:t xml:space="preserve"> superior para </w:t>
+      </w:r>
+      <w:proofErr w:type="spellStart"/>
+      <w:r>
+        <w:rPr>
+          <w:rFonts w:ascii="Arial" w:hAnsi="Arial" w:cs="Arial"/>
+          <w:lang w:val="es-419"/>
+        </w:rPr>
+        <w:t>graficacion</w:t>
+      </w:r>
+      <w:proofErr w:type="spellEnd"/>
+      <w:r>
+        <w:rPr>
+          <w:rFonts w:ascii="Arial" w:hAnsi="Arial" w:cs="Arial"/>
+          <w:lang w:val="es-419"/>
+        </w:rPr>
+        <w:t>: ')</w:t>
+      </w:r>
+    </w:p>
+    <w:p>
+      <w:pPr>
+        <w:rPr>
+          <w:rFonts w:ascii="Arial" w:hAnsi="Arial" w:cs="Arial"/>
+          <w:lang w:val="es-419"/>
+        </w:rPr>
+      </w:pPr>
+      <w:proofErr w:type="spellStart"/>
+      <w:r>
+        <w:rPr>
+          <w:rFonts w:ascii="Arial" w:hAnsi="Arial" w:cs="Arial"/>
+          <w:u w:val="single"/>
+          <w:lang w:val="es-419"/>
+        </w:rPr>
+        <w:t>deff</w:t>
+      </w:r>
+      <w:proofErr w:type="spellEnd"/>
+      <w:r>
+        <w:rPr>
+          <w:rFonts w:ascii="Arial" w:hAnsi="Arial" w:cs="Arial"/>
+          <w:lang w:val="es-419"/>
+        </w:rPr>
+        <w:t>('y=f(x)',y);</w:t>
+      </w:r>
+    </w:p>
+    <w:p>
+      <w:pPr>
+        <w:rPr>
+          <w:rFonts w:ascii="Arial" w:hAnsi="Arial" w:cs="Arial"/>
+          <w:lang w:val="es-419"/>
+        </w:rPr>
+      </w:pPr>
+      <w:r>
+        <w:rPr>
+          <w:rFonts w:ascii="Arial" w:hAnsi="Arial" w:cs="Arial"/>
+          <w:lang w:val="es-419"/>
+        </w:rPr>
+        <w:t>x=</w:t>
+      </w:r>
+      <w:proofErr w:type="spellStart"/>
+      <w:r>
+        <w:rPr>
+          <w:rFonts w:ascii="Arial" w:hAnsi="Arial" w:cs="Arial"/>
+          <w:lang w:val="es-419"/>
+        </w:rPr>
+        <w:t>linspace</w:t>
+      </w:r>
+      <w:proofErr w:type="spellEnd"/>
+      <w:r>
+        <w:rPr>
+          <w:rFonts w:ascii="Arial" w:hAnsi="Arial" w:cs="Arial"/>
+          <w:lang w:val="es-419"/>
+        </w:rPr>
+        <w:t>(a,b,100);</w:t>
+      </w:r>
+    </w:p>
+    <w:p>
+      <w:pPr>
+        <w:rPr>
+          <w:rFonts w:ascii="Arial" w:hAnsi="Arial" w:cs="Arial"/>
+          <w:lang w:val="es-419"/>
+        </w:rPr>
+      </w:pPr>
+      <w:r>
+        <w:rPr>
+          <w:rFonts w:ascii="Arial" w:hAnsi="Arial" w:cs="Arial"/>
+          <w:lang w:val="es-419"/>
+        </w:rPr>
+        <w:t>y=f(x);</w:t>
+      </w:r>
+    </w:p>
+    <w:p>
+      <w:pPr>
+        <w:rPr>
+          <w:rFonts w:ascii="Arial" w:hAnsi="Arial" w:cs="Arial"/>
+        </w:rPr>
+      </w:pPr>
+      <w:r>
+        <w:rPr>
+          <w:rFonts w:ascii="Arial" w:hAnsi="Arial" w:cs="Arial"/>
+          <w:u w:val="single"/>
+        </w:rPr>
+        <w:t>plot</w:t>
+      </w:r>
+      <w:r>
+        <w:rPr>
+          <w:rFonts w:ascii="Arial" w:hAnsi="Arial" w:cs="Arial"/>
+        </w:rPr>
         <w:t>(</w:t>
       </w:r>
-      <w:proofErr w:type="gramEnd"/>
-      <w:r>
-        <w:rPr>
-          <w:rFonts w:ascii="Arial" w:hAnsi="Arial" w:cs="Arial"/>
-          <w:lang w:val="es-419"/>
-        </w:rPr>
-        <w:t>'Ingrese un polinomio: ')</w:t>
-      </w:r>
-    </w:p>
-    <w:p>
-      <w:pPr>
-        <w:rPr>
-          <w:rFonts w:ascii="Arial" w:hAnsi="Arial" w:cs="Arial"/>
-          <w:lang w:val="es-419"/>
-        </w:rPr>
-      </w:pPr>
-      <w:r>
-        <w:rPr>
-          <w:rFonts w:ascii="Arial" w:hAnsi="Arial" w:cs="Arial"/>
-          <w:lang w:val="es-419"/>
+      <w:proofErr w:type="spellStart"/>
+      <w:r>
+        <w:rPr>
+          <w:rFonts w:ascii="Arial" w:hAnsi="Arial" w:cs="Arial"/>
+        </w:rPr>
+        <w:t>x,f,'g</w:t>
+      </w:r>
+      <w:proofErr w:type="spellEnd"/>
+      <w:r>
+        <w:rPr>
+          <w:rFonts w:ascii="Arial" w:hAnsi="Arial" w:cs="Arial"/>
+        </w:rPr>
+        <w:t>')</w:t>
+      </w:r>
+    </w:p>
+    <w:p>
+      <w:pPr>
+        <w:rPr>
+          <w:rFonts w:ascii="Arial" w:hAnsi="Arial" w:cs="Arial"/>
+        </w:rPr>
+      </w:pPr>
+      <w:r>
+        <w:rPr>
+          <w:rFonts w:ascii="Arial" w:hAnsi="Arial" w:cs="Arial"/>
         </w:rPr>
         <w:t>a=</w:t>
       </w:r>
-      <w:proofErr w:type="gramStart"/>
+      <w:proofErr w:type="spellStart"/>
       <w:r>
         <w:rPr>
           <w:rFonts w:ascii="Arial" w:hAnsi="Arial" w:cs="Arial"/>
           <w:u w:val="single"/>
-          <w:lang w:val="es-419"/>
-        </w:rPr>
-        <w:t>input</w:t>
-      </w:r>
-      <w:r>
-        <w:rPr>
-          <w:rFonts w:ascii="Arial" w:hAnsi="Arial" w:cs="Arial"/>
-          <w:lang w:val="es-419"/>
-        </w:rPr>
-        <w:t>(</w:t>
-      </w:r>
-      <w:proofErr w:type="gramEnd"/>
-      <w:r>
-        <w:rPr>
-          <w:rFonts w:ascii="Arial" w:hAnsi="Arial" w:cs="Arial"/>
-          <w:lang w:val="es-419"/>
-        </w:rPr>
-        <w:t>'</w:t>
+        </w:rPr>
+        <w:t>gca</w:t>
+      </w:r>
+      <w:proofErr w:type="spellEnd"/>
+      <w:r>
+        <w:rPr>
+          <w:rFonts w:ascii="Arial" w:hAnsi="Arial" w:cs="Arial"/>
+        </w:rPr>
+        <w:t xml:space="preserve">(); </w:t>
       </w:r>
       <w:proofErr w:type="spellStart"/>
       <w:r>
         <w:rPr>
           <w:rFonts w:ascii="Arial" w:hAnsi="Arial" w:cs="Arial"/>
-          <w:lang w:val="es-419"/>
-        </w:rPr>
-        <w:t>Limite</w:t>
+        </w:rPr>
+        <w:t>a.x_location</w:t>
       </w:r>
       <w:proofErr w:type="spellEnd"/>
       <w:r>
         <w:rPr>
           <w:rFonts w:ascii="Arial" w:hAnsi="Arial" w:cs="Arial"/>
-          <w:lang w:val="es-419"/>
-        </w:rPr>
-        <w:t xml:space="preserve"> inferior para </w:t>
+        </w:rPr>
+        <w:t xml:space="preserve">="origin"; </w:t>
       </w:r>
       <w:proofErr w:type="spellStart"/>
       <w:r>
         <w:rPr>
           <w:rFonts w:ascii="Arial" w:hAnsi="Arial" w:cs="Arial"/>
-          <w:lang w:val="es-419"/>
-        </w:rPr>
-        <w:t>graficacion</w:t>
+        </w:rPr>
+        <w:t>a.y_location</w:t>
       </w:r>
       <w:proofErr w:type="spellEnd"/>
       <w:r>
         <w:rPr>
           <w:rFonts w:ascii="Arial" w:hAnsi="Arial" w:cs="Arial"/>
-          <w:lang w:val="es-419"/>
-        </w:rPr>
-        <w:t>: ')</w:t>
-      </w:r>
-    </w:p>
-    <w:p>
-      <w:pPr>
-        <w:rPr>
-          <w:rFonts w:ascii="Arial" w:hAnsi="Arial" w:cs="Arial"/>
-          <w:lang w:val="es-419"/>
-        </w:rPr>
-      </w:pPr>
-      <w:r>
-        <w:rPr>
-          <w:rFonts w:ascii="Arial" w:hAnsi="Arial" w:cs="Arial"/>
-          <w:lang w:val="es-419"/>
-        </w:rPr>
-        <w:t>b=</w:t>
-      </w:r>
-      <w:proofErr w:type="gramStart"/>
-      <w:r>
-        <w:rPr>
-          <w:rFonts w:ascii="Arial" w:hAnsi="Arial" w:cs="Arial"/>
-          <w:u w:val="single"/>
-          <w:lang w:val="es-419"/>
-        </w:rPr>
-        <w:t>input</w:t>
-      </w:r>
-      <w:r>
-        <w:rPr>
-          <w:rFonts w:ascii="Arial" w:hAnsi="Arial" w:cs="Arial"/>
-          <w:lang w:val="es-419"/>
-        </w:rPr>
-        <w:t>(</w:t>
-      </w:r>
-      <w:proofErr w:type="gramEnd"/>
-      <w:r>
-        <w:rPr>
-          <w:rFonts w:ascii="Arial" w:hAnsi="Arial" w:cs="Arial"/>
-          <w:lang w:val="es-419"/>
-        </w:rPr>
-        <w:t>'</w:t>
-      </w:r>
+        </w:rPr>
+        <w:t>="origin";</w:t>
+      </w:r>
+    </w:p>
+    <w:p>
+      <w:pPr>
+        <w:rPr>
+          <w:rFonts w:ascii="Arial" w:hAnsi="Arial" w:cs="Arial"/>
+          <w:lang w:val="es-419"/>
+        </w:rPr>
+      </w:pPr>
       <w:proofErr w:type="spellStart"/>
       <w:r>
         <w:rPr>
           <w:rFonts w:ascii="Arial" w:hAnsi="Arial" w:cs="Arial"/>
           <w:lang w:val="es-419"/>
         </w:rPr>
-        <w:t>Limite</w:t>
+        <w:t>xtitle</w:t>
       </w:r>
       <w:proofErr w:type="spellEnd"/>
       <w:r>
@@ -920,265 +1080,7 @@
           <w:rFonts w:ascii="Arial" w:hAnsi="Arial" w:cs="Arial"/>
           <w:lang w:val="es-419"/>
         </w:rPr>
-        <w:t xml:space="preserve"> superior para </w:t>
-      </w:r>
-      <w:proofErr w:type="spellStart"/>
-      <w:r>
-        <w:rPr>
-          <w:rFonts w:ascii="Arial" w:hAnsi="Arial" w:cs="Arial"/>
-          <w:lang w:val="es-419"/>
-        </w:rPr>
-        <w:t>graficacion</w:t>
-      </w:r>
-      <w:proofErr w:type="spellEnd"/>
-      <w:r>
-        <w:rPr>
-          <w:rFonts w:ascii="Arial" w:hAnsi="Arial" w:cs="Arial"/>
-          <w:lang w:val="es-419"/>
-        </w:rPr>
-        <w:t>: ')</w:t>
-      </w:r>
-    </w:p>
-    <w:p>
-      <w:pPr>
-        <w:rPr>
-          <w:rFonts w:ascii="Arial" w:hAnsi="Arial" w:cs="Arial"/>
-          <w:lang w:val="es-419"/>
-        </w:rPr>
-      </w:pPr>
-      <w:proofErr w:type="spellStart"/>
-      <w:r>
-        <w:rPr>
-          <w:rFonts w:ascii="Arial" w:hAnsi="Arial" w:cs="Arial"/>
-          <w:u w:val="single"/>
-          <w:lang w:val="es-419"/>
-        </w:rPr>
-        <w:t>deff</w:t>
-      </w:r>
-      <w:proofErr w:type="spellEnd"/>
-      <w:r>
-        <w:rPr>
-          <w:rFonts w:ascii="Arial" w:hAnsi="Arial" w:cs="Arial"/>
-          <w:lang w:val="es-419"/>
-        </w:rPr>
-        <w:t>('y=f(x)</w:t>
-      </w:r>
-      <w:proofErr w:type="gramStart"/>
-      <w:r>
-        <w:rPr>
-          <w:rFonts w:ascii="Arial" w:hAnsi="Arial" w:cs="Arial"/>
-          <w:lang w:val="es-419"/>
-        </w:rPr>
-        <w:t>',y</w:t>
-      </w:r>
-      <w:proofErr w:type="gramEnd"/>
-      <w:r>
-        <w:rPr>
-          <w:rFonts w:ascii="Arial" w:hAnsi="Arial" w:cs="Arial"/>
-          <w:lang w:val="es-419"/>
-        </w:rPr>
-        <w:t>);</w:t>
-      </w:r>
-    </w:p>
-    <w:p>
-      <w:pPr>
-        <w:rPr>
-          <w:rFonts w:ascii="Arial" w:hAnsi="Arial" w:cs="Arial"/>
-          <w:lang w:val="es-419"/>
-        </w:rPr>
-      </w:pPr>
-      <w:r>
-        <w:rPr>
-          <w:rFonts w:ascii="Arial" w:hAnsi="Arial" w:cs="Arial"/>
-          <w:lang w:val="es-419"/>
-        </w:rPr>
-        <w:t>x=</w:t>
-      </w:r>
-      <w:proofErr w:type="spellStart"/>
-      <w:r>
-        <w:rPr>
-          <w:rFonts w:ascii="Arial" w:hAnsi="Arial" w:cs="Arial"/>
-          <w:lang w:val="es-419"/>
-        </w:rPr>
-        <w:t>linspace</w:t>
-      </w:r>
-      <w:proofErr w:type="spellEnd"/>
-      <w:r>
-        <w:rPr>
-          <w:rFonts w:ascii="Arial" w:hAnsi="Arial" w:cs="Arial"/>
-          <w:lang w:val="es-419"/>
-        </w:rPr>
-        <w:t>(</w:t>
-      </w:r>
-      <w:proofErr w:type="gramStart"/>
-      <w:r>
-        <w:rPr>
-          <w:rFonts w:ascii="Arial" w:hAnsi="Arial" w:cs="Arial"/>
-          <w:lang w:val="es-419"/>
-        </w:rPr>
-        <w:t>a,b</w:t>
-      </w:r>
-      <w:proofErr w:type="gramEnd"/>
-      <w:r>
-        <w:rPr>
-          <w:rFonts w:ascii="Arial" w:hAnsi="Arial" w:cs="Arial"/>
-          <w:lang w:val="es-419"/>
-        </w:rPr>
-        <w:t>,100);</w:t>
-      </w:r>
-    </w:p>
-    <w:p>
-      <w:pPr>
-        <w:rPr>
-          <w:rFonts w:ascii="Arial" w:hAnsi="Arial" w:cs="Arial"/>
-          <w:lang w:val="es-419"/>
-        </w:rPr>
-      </w:pPr>
-      <w:r>
-        <w:rPr>
-          <w:rFonts w:ascii="Arial" w:hAnsi="Arial" w:cs="Arial"/>
-          <w:lang w:val="es-419"/>
-        </w:rPr>
-        <w:t>y=f(x);</w:t>
-      </w:r>
-    </w:p>
-    <w:p>
-      <w:pPr>
-        <w:rPr>
-          <w:rFonts w:ascii="Arial" w:hAnsi="Arial" w:cs="Arial"/>
-        </w:rPr>
-      </w:pPr>
-      <w:r>
-        <w:rPr>
-          <w:rFonts w:ascii="Arial" w:hAnsi="Arial" w:cs="Arial"/>
-          <w:u w:val="single"/>
-        </w:rPr>
-        <w:t>plot</w:t>
-      </w:r>
-      <w:r>
-        <w:rPr>
-          <w:rFonts w:ascii="Arial" w:hAnsi="Arial" w:cs="Arial"/>
-        </w:rPr>
-        <w:t>(</w:t>
-      </w:r>
-      <w:proofErr w:type="spellStart"/>
-      <w:proofErr w:type="gramStart"/>
-      <w:r>
-        <w:rPr>
-          <w:rFonts w:ascii="Arial" w:hAnsi="Arial" w:cs="Arial"/>
-        </w:rPr>
-        <w:t>x,f</w:t>
-      </w:r>
-      <w:proofErr w:type="gramEnd"/>
-      <w:r>
-        <w:rPr>
-          <w:rFonts w:ascii="Arial" w:hAnsi="Arial" w:cs="Arial"/>
-        </w:rPr>
-        <w:t>,'g</w:t>
-      </w:r>
-      <w:proofErr w:type="spellEnd"/>
-      <w:r>
-        <w:rPr>
-          <w:rFonts w:ascii="Arial" w:hAnsi="Arial" w:cs="Arial"/>
-        </w:rPr>
-        <w:t>')</w:t>
-      </w:r>
-    </w:p>
-    <w:p>
-      <w:pPr>
-        <w:rPr>
-          <w:rFonts w:ascii="Arial" w:hAnsi="Arial" w:cs="Arial"/>
-        </w:rPr>
-      </w:pPr>
-      <w:r>
-        <w:rPr>
-          <w:rFonts w:ascii="Arial" w:hAnsi="Arial" w:cs="Arial"/>
-        </w:rPr>
-        <w:t>a=</w:t>
-      </w:r>
-      <w:proofErr w:type="spellStart"/>
-      <w:proofErr w:type="gramStart"/>
-      <w:r>
-        <w:rPr>
-          <w:rFonts w:ascii="Arial" w:hAnsi="Arial" w:cs="Arial"/>
-          <w:u w:val="single"/>
-        </w:rPr>
-        <w:t>gca</w:t>
-      </w:r>
-      <w:proofErr w:type="spellEnd"/>
-      <w:r>
-        <w:rPr>
-          <w:rFonts w:ascii="Arial" w:hAnsi="Arial" w:cs="Arial"/>
-        </w:rPr>
-        <w:t>(</w:t>
-      </w:r>
-      <w:proofErr w:type="gramEnd"/>
-      <w:r>
-        <w:rPr>
-          <w:rFonts w:ascii="Arial" w:hAnsi="Arial" w:cs="Arial"/>
-        </w:rPr>
-        <w:t xml:space="preserve">); </w:t>
-      </w:r>
-      <w:proofErr w:type="spellStart"/>
-      <w:r>
-        <w:rPr>
-          <w:rFonts w:ascii="Arial" w:hAnsi="Arial" w:cs="Arial"/>
-        </w:rPr>
-        <w:t>a.x_location</w:t>
-      </w:r>
-      <w:proofErr w:type="spellEnd"/>
-      <w:r>
-        <w:rPr>
-          <w:rFonts w:ascii="Arial" w:hAnsi="Arial" w:cs="Arial"/>
-        </w:rPr>
-        <w:t xml:space="preserve">="origin"; </w:t>
-      </w:r>
-      <w:proofErr w:type="spellStart"/>
-      <w:r>
-        <w:rPr>
-          <w:rFonts w:ascii="Arial" w:hAnsi="Arial" w:cs="Arial"/>
-        </w:rPr>
-        <w:t>a.y_location</w:t>
-      </w:r>
-      <w:proofErr w:type="spellEnd"/>
-      <w:r>
-        <w:rPr>
-          <w:rFonts w:ascii="Arial" w:hAnsi="Arial" w:cs="Arial"/>
-        </w:rPr>
-        <w:t>="origin";</w:t>
-      </w:r>
-    </w:p>
-    <w:p>
-      <w:pPr>
-        <w:rPr>
-          <w:rFonts w:ascii="Arial" w:hAnsi="Arial" w:cs="Arial"/>
-          <w:lang w:val="es-419"/>
-        </w:rPr>
-      </w:pPr>
-      <w:proofErr w:type="spellStart"/>
-      <w:proofErr w:type="gramStart"/>
-      <w:r>
-        <w:rPr>
-          <w:rFonts w:ascii="Arial" w:hAnsi="Arial" w:cs="Arial"/>
-          <w:lang w:val="es-419"/>
-        </w:rPr>
-        <w:t>xtitle</w:t>
-      </w:r>
-      <w:proofErr w:type="spellEnd"/>
-      <w:r>
-        <w:rPr>
-          <w:rFonts w:ascii="Arial" w:hAnsi="Arial" w:cs="Arial"/>
-          <w:lang w:val="es-419"/>
-        </w:rPr>
-        <w:t>(</w:t>
-      </w:r>
-      <w:proofErr w:type="gramEnd"/>
-      <w:r>
-        <w:rPr>
-          <w:rFonts w:ascii="Arial" w:hAnsi="Arial" w:cs="Arial"/>
-          <w:lang w:val="es-419"/>
-        </w:rPr>
-        <w:t xml:space="preserve">'Extremos </w:t>
+        <w:t xml:space="preserve">('Extremos </w:t>
       </w:r>
       <w:proofErr w:type="spellStart"/>
       <w:r>
@@ -1328,7 +1230,6 @@
         </w:rPr>
       </w:pPr>
       <w:proofErr w:type="spellStart"/>
-      <w:proofErr w:type="gramStart"/>
       <w:r>
         <w:rPr>
           <w:rFonts w:ascii="Arial" w:hAnsi="Arial" w:cs="Arial"/>
@@ -1343,15 +1244,7 @@
           <w:rFonts w:ascii="Arial" w:hAnsi="Arial" w:cs="Arial"/>
           <w:lang w:val="es-419"/>
         </w:rPr>
-        <w:t>(</w:t>
-      </w:r>
-      <w:proofErr w:type="gramEnd"/>
-      <w:r>
-        <w:rPr>
-          <w:rFonts w:ascii="Arial" w:hAnsi="Arial" w:cs="Arial"/>
-          <w:lang w:val="es-419"/>
-        </w:rPr>
-        <w:t xml:space="preserve">'La derivada es </w:t>
+        <w:t xml:space="preserve">('La derivada es </w:t>
       </w:r>
       <w:proofErr w:type="spellStart"/>
       <w:r>
@@ -1470,7 +1363,6 @@
         </w:rPr>
       </w:pPr>
       <w:proofErr w:type="spellStart"/>
-      <w:proofErr w:type="gramStart"/>
       <w:r>
         <w:rPr>
           <w:rFonts w:ascii="Arial" w:hAnsi="Arial" w:cs="Arial"/>
@@ -1484,15 +1376,7 @@
           <w:rFonts w:ascii="Arial" w:hAnsi="Arial" w:cs="Arial"/>
           <w:lang w:val="es-419"/>
         </w:rPr>
-        <w:t>(</w:t>
-      </w:r>
-      <w:proofErr w:type="gramEnd"/>
-      <w:r>
-        <w:rPr>
-          <w:rFonts w:ascii="Arial" w:hAnsi="Arial" w:cs="Arial"/>
-          <w:lang w:val="es-419"/>
-        </w:rPr>
-        <w:t xml:space="preserve">'Los valores </w:t>
+        <w:t xml:space="preserve">('Los valores </w:t>
       </w:r>
       <w:proofErr w:type="spellStart"/>
       <w:r>
@@ -1591,7 +1475,6 @@
         </w:rPr>
       </w:pPr>
       <w:proofErr w:type="spellStart"/>
-      <w:proofErr w:type="gramStart"/>
       <w:r>
         <w:rPr>
           <w:rFonts w:ascii="Arial" w:hAnsi="Arial" w:cs="Arial"/>
@@ -1605,15 +1488,7 @@
           <w:rFonts w:ascii="Arial" w:hAnsi="Arial" w:cs="Arial"/>
           <w:lang w:val="es-419"/>
         </w:rPr>
-        <w:t>(</w:t>
-      </w:r>
-      <w:proofErr w:type="gramEnd"/>
-      <w:r>
-        <w:rPr>
-          <w:rFonts w:ascii="Arial" w:hAnsi="Arial" w:cs="Arial"/>
-          <w:lang w:val="es-419"/>
-        </w:rPr>
-        <w:t>'Los extremos relativos en coordenadas (</w:t>
+        <w:t>('Los extremos relativos en coordenadas (</w:t>
       </w:r>
       <w:proofErr w:type="spellStart"/>
       <w:r>
@@ -1660,7 +1535,6 @@
         </w:rPr>
       </w:pPr>
       <w:proofErr w:type="spellStart"/>
-      <w:proofErr w:type="gramStart"/>
       <w:r>
         <w:rPr>
           <w:rFonts w:ascii="Arial" w:hAnsi="Arial" w:cs="Arial"/>
@@ -1672,14 +1546,7 @@
         <w:rPr>
           <w:rFonts w:ascii="Arial" w:hAnsi="Arial" w:cs="Arial"/>
         </w:rPr>
-        <w:t>(</w:t>
-      </w:r>
-      <w:proofErr w:type="gramEnd"/>
-      <w:r>
-        <w:rPr>
-          <w:rFonts w:ascii="Arial" w:hAnsi="Arial" w:cs="Arial"/>
-        </w:rPr>
-        <w:t>'...(%.2f,%2f)\n',</w:t>
+        <w:t>('...(%.2f,%2f)\n',</w:t>
       </w:r>
       <w:proofErr w:type="spellStart"/>
       <w:r>
@@ -1736,13 +1603,1223 @@
     <w:p>
       <w:pPr>
         <w:rPr>
-          <w:rFonts w:ascii="Arial" w:hAnsi="Arial" w:cs="Arial"/>
-          <w:lang w:val="es-419"/>
-        </w:rPr>
-      </w:pPr>
-      <w:r>
-        <w:rPr>
-          <w:rFonts w:ascii="Arial" w:hAnsi="Arial" w:cs="Arial"/>
+          <w:rStyle w:val="Textoennegrita"/>
+          <w:lang w:val="es-419"/>
+        </w:rPr>
+      </w:pPr>
+      <w:r>
+        <w:rPr>
+          <w:rStyle w:val="Textoennegrita"/>
+          <w:lang w:val="es-419"/>
+        </w:rPr>
+        <w:t>Ejemplo 1:</w:t>
+      </w:r>
+    </w:p>
+    <w:p>
+      <w:pPr>
+        <w:rPr>
+          <w:rFonts w:ascii="Arial" w:hAnsi="Arial" w:cs="Arial"/>
+          <w:sz w:val="22"/>
+          <w:szCs w:val="22"/>
+          <w:lang w:val="es-419"/>
+        </w:rPr>
+      </w:pPr>
+      <w:r>
+        <w:rPr>
+          <w:rFonts w:ascii="Arial" w:hAnsi="Arial" w:cs="Arial"/>
+          <w:sz w:val="22"/>
+          <w:szCs w:val="22"/>
+          <w:lang w:val="es-419"/>
+        </w:rPr>
+        <w:t>P</w:t>
+      </w:r>
+      <w:r>
+        <w:rPr>
+          <w:rFonts w:ascii="Arial" w:hAnsi="Arial" w:cs="Arial"/>
+          <w:sz w:val="22"/>
+          <w:szCs w:val="22"/>
+          <w:lang w:val="es-419"/>
+        </w:rPr>
+        <w:t xml:space="preserve">olinomio: </w:t>
+      </w:r>
+      <m:oMath>
+        <m:r>
+          <w:rPr>
+            <w:rFonts w:ascii="Cambria Math" w:hAnsi="Cambria Math" w:cs="Arial"/>
+            <w:sz w:val="22"/>
+            <w:szCs w:val="22"/>
+            <w:lang w:val="es-419"/>
+          </w:rPr>
+          <m:t>y=</m:t>
+        </m:r>
+        <m:sSup>
+          <m:sSupPr>
+            <m:ctrlPr>
+              <w:rPr>
+                <w:rFonts w:ascii="Cambria Math" w:hAnsi="Cambria Math" w:cs="Arial"/>
+                <w:i/>
+                <w:sz w:val="22"/>
+                <w:szCs w:val="22"/>
+                <w:lang w:val="es-419"/>
+              </w:rPr>
+            </m:ctrlPr>
+          </m:sSupPr>
+          <m:e>
+            <m:r>
+              <w:rPr>
+                <w:rFonts w:ascii="Cambria Math" w:hAnsi="Cambria Math" w:cs="Arial"/>
+                <w:sz w:val="22"/>
+                <w:szCs w:val="22"/>
+                <w:lang w:val="es-419"/>
+              </w:rPr>
+              <m:t>x</m:t>
+            </m:r>
+          </m:e>
+          <m:sup>
+            <m:r>
+              <w:rPr>
+                <w:rFonts w:ascii="Cambria Math" w:hAnsi="Cambria Math" w:cs="Arial"/>
+                <w:sz w:val="22"/>
+                <w:szCs w:val="22"/>
+                <w:lang w:val="es-419"/>
+              </w:rPr>
+              <m:t>3</m:t>
+            </m:r>
+          </m:sup>
+        </m:sSup>
+        <m:r>
+          <w:rPr>
+            <w:rFonts w:ascii="Cambria Math" w:hAnsi="Cambria Math" w:cs="Arial"/>
+            <w:sz w:val="22"/>
+            <w:szCs w:val="22"/>
+            <w:lang w:val="es-419"/>
+          </w:rPr>
+          <m:t>+6</m:t>
+        </m:r>
+        <m:sSup>
+          <m:sSupPr>
+            <m:ctrlPr>
+              <w:rPr>
+                <w:rFonts w:ascii="Cambria Math" w:hAnsi="Cambria Math" w:cs="Arial"/>
+                <w:i/>
+                <w:sz w:val="22"/>
+                <w:szCs w:val="22"/>
+                <w:lang w:val="es-419"/>
+              </w:rPr>
+            </m:ctrlPr>
+          </m:sSupPr>
+          <m:e>
+            <m:r>
+              <w:rPr>
+                <w:rFonts w:ascii="Cambria Math" w:hAnsi="Cambria Math" w:cs="Arial"/>
+                <w:sz w:val="22"/>
+                <w:szCs w:val="22"/>
+                <w:lang w:val="es-419"/>
+              </w:rPr>
+              <m:t>x</m:t>
+            </m:r>
+          </m:e>
+          <m:sup>
+            <m:r>
+              <w:rPr>
+                <w:rFonts w:ascii="Cambria Math" w:hAnsi="Cambria Math" w:cs="Arial"/>
+                <w:sz w:val="22"/>
+                <w:szCs w:val="22"/>
+                <w:lang w:val="es-419"/>
+              </w:rPr>
+              <m:t>2</m:t>
+            </m:r>
+          </m:sup>
+        </m:sSup>
+      </m:oMath>
+    </w:p>
+    <w:p>
+      <w:pPr>
+        <w:rPr>
+          <w:rFonts w:ascii="Arial" w:hAnsi="Arial" w:cs="Arial"/>
+          <w:sz w:val="22"/>
+          <w:szCs w:val="22"/>
+          <w:lang w:val="es-419"/>
+        </w:rPr>
+      </w:pPr>
+      <w:r>
+        <w:rPr>
+          <w:rFonts w:ascii="Arial" w:hAnsi="Arial" w:cs="Arial"/>
+          <w:sz w:val="22"/>
+          <w:szCs w:val="22"/>
+          <w:lang w:val="es-419"/>
+        </w:rPr>
+        <w:t>Límite</w:t>
+      </w:r>
+      <w:r>
+        <w:rPr>
+          <w:rFonts w:ascii="Arial" w:hAnsi="Arial" w:cs="Arial"/>
+          <w:sz w:val="22"/>
+          <w:szCs w:val="22"/>
+          <w:lang w:val="es-419"/>
+        </w:rPr>
+        <w:t xml:space="preserve"> inferior para </w:t>
+      </w:r>
+      <w:proofErr w:type="spellStart"/>
+      <w:r>
+        <w:rPr>
+          <w:rFonts w:ascii="Arial" w:hAnsi="Arial" w:cs="Arial"/>
+          <w:sz w:val="22"/>
+          <w:szCs w:val="22"/>
+          <w:lang w:val="es-419"/>
+        </w:rPr>
+        <w:t>graficaci</w:t>
+      </w:r>
+      <w:r>
+        <w:rPr>
+          <w:rFonts w:ascii="Arial" w:hAnsi="Arial" w:cs="Arial"/>
+          <w:sz w:val="22"/>
+          <w:szCs w:val="22"/>
+          <w:lang w:val="es-419"/>
+        </w:rPr>
+        <w:t>ó</w:t>
+      </w:r>
+      <w:r>
+        <w:rPr>
+          <w:rFonts w:ascii="Arial" w:hAnsi="Arial" w:cs="Arial"/>
+          <w:sz w:val="22"/>
+          <w:szCs w:val="22"/>
+          <w:lang w:val="es-419"/>
+        </w:rPr>
+        <w:t>n</w:t>
+      </w:r>
+      <w:proofErr w:type="spellEnd"/>
+      <w:r>
+        <w:rPr>
+          <w:rFonts w:ascii="Arial" w:hAnsi="Arial" w:cs="Arial"/>
+          <w:sz w:val="22"/>
+          <w:szCs w:val="22"/>
+          <w:lang w:val="es-419"/>
+        </w:rPr>
+        <w:t>: -6</w:t>
+      </w:r>
+    </w:p>
+    <w:p>
+      <w:pPr>
+        <w:rPr>
+          <w:rFonts w:ascii="Arial" w:hAnsi="Arial" w:cs="Arial"/>
+          <w:sz w:val="22"/>
+          <w:szCs w:val="22"/>
+          <w:lang w:val="es-419"/>
+        </w:rPr>
+      </w:pPr>
+      <w:r>
+        <w:rPr>
+          <w:rFonts w:ascii="Arial" w:hAnsi="Arial" w:cs="Arial"/>
+          <w:sz w:val="22"/>
+          <w:szCs w:val="22"/>
+          <w:lang w:val="es-419"/>
+        </w:rPr>
+        <w:t>Límite</w:t>
+      </w:r>
+      <w:r>
+        <w:rPr>
+          <w:rFonts w:ascii="Arial" w:hAnsi="Arial" w:cs="Arial"/>
+          <w:sz w:val="22"/>
+          <w:szCs w:val="22"/>
+          <w:lang w:val="es-419"/>
+        </w:rPr>
+        <w:t xml:space="preserve"> superior para </w:t>
+      </w:r>
+      <w:proofErr w:type="spellStart"/>
+      <w:r>
+        <w:rPr>
+          <w:rFonts w:ascii="Arial" w:hAnsi="Arial" w:cs="Arial"/>
+          <w:sz w:val="22"/>
+          <w:szCs w:val="22"/>
+          <w:lang w:val="es-419"/>
+        </w:rPr>
+        <w:t>graficaci</w:t>
+      </w:r>
+      <w:r>
+        <w:rPr>
+          <w:rFonts w:ascii="Arial" w:hAnsi="Arial" w:cs="Arial"/>
+          <w:sz w:val="22"/>
+          <w:szCs w:val="22"/>
+          <w:lang w:val="es-419"/>
+        </w:rPr>
+        <w:t>ó</w:t>
+      </w:r>
+      <w:r>
+        <w:rPr>
+          <w:rFonts w:ascii="Arial" w:hAnsi="Arial" w:cs="Arial"/>
+          <w:sz w:val="22"/>
+          <w:szCs w:val="22"/>
+          <w:lang w:val="es-419"/>
+        </w:rPr>
+        <w:t>n</w:t>
+      </w:r>
+      <w:proofErr w:type="spellEnd"/>
+      <w:r>
+        <w:rPr>
+          <w:rFonts w:ascii="Arial" w:hAnsi="Arial" w:cs="Arial"/>
+          <w:sz w:val="22"/>
+          <w:szCs w:val="22"/>
+          <w:lang w:val="es-419"/>
+        </w:rPr>
+        <w:t>: 1</w:t>
+      </w:r>
+    </w:p>
+    <w:p>
+      <w:pPr>
+        <w:rPr>
+          <w:rFonts w:ascii="Arial" w:hAnsi="Arial" w:cs="Arial"/>
+          <w:sz w:val="22"/>
+          <w:szCs w:val="22"/>
+          <w:lang w:val="es-419"/>
+        </w:rPr>
+      </w:pPr>
+      <w:r>
+        <w:rPr>
+          <w:rFonts w:ascii="Arial" w:hAnsi="Arial" w:cs="Arial"/>
+          <w:sz w:val="22"/>
+          <w:szCs w:val="22"/>
+          <w:lang w:val="es-419"/>
+        </w:rPr>
+        <w:t xml:space="preserve">  "La derivada es </w:t>
+      </w:r>
+      <w:proofErr w:type="spellStart"/>
+      <w:r>
+        <w:rPr>
+          <w:rFonts w:ascii="Arial" w:hAnsi="Arial" w:cs="Arial"/>
+          <w:sz w:val="22"/>
+          <w:szCs w:val="22"/>
+          <w:lang w:val="es-419"/>
+        </w:rPr>
+        <w:t>dy</w:t>
+      </w:r>
+      <w:proofErr w:type="spellEnd"/>
+      <w:r>
+        <w:rPr>
+          <w:rFonts w:ascii="Arial" w:hAnsi="Arial" w:cs="Arial"/>
+          <w:sz w:val="22"/>
+          <w:szCs w:val="22"/>
+          <w:lang w:val="es-419"/>
+        </w:rPr>
+        <w:t>/</w:t>
+      </w:r>
+      <w:proofErr w:type="spellStart"/>
+      <w:r>
+        <w:rPr>
+          <w:rFonts w:ascii="Arial" w:hAnsi="Arial" w:cs="Arial"/>
+          <w:sz w:val="22"/>
+          <w:szCs w:val="22"/>
+          <w:lang w:val="es-419"/>
+        </w:rPr>
+        <w:t>dx</w:t>
+      </w:r>
+      <w:proofErr w:type="spellEnd"/>
+      <w:r>
+        <w:rPr>
+          <w:rFonts w:ascii="Arial" w:hAnsi="Arial" w:cs="Arial"/>
+          <w:sz w:val="22"/>
+          <w:szCs w:val="22"/>
+          <w:lang w:val="es-419"/>
+        </w:rPr>
+        <w:t xml:space="preserve"> ="</w:t>
+      </w:r>
+    </w:p>
+    <w:p>
+      <w:pPr>
+        <w:rPr>
+          <w:rFonts w:ascii="Arial" w:hAnsi="Arial" w:cs="Arial"/>
+          <w:sz w:val="22"/>
+          <w:szCs w:val="22"/>
+          <w:lang w:val="es-419"/>
+        </w:rPr>
+      </w:pPr>
+      <w:r>
+        <w:rPr>
+          <w:rFonts w:ascii="Arial" w:hAnsi="Arial" w:cs="Arial"/>
+          <w:sz w:val="22"/>
+          <w:szCs w:val="22"/>
+          <w:lang w:val="es-419"/>
+        </w:rPr>
+        <w:t xml:space="preserve">  12x +3x^2</w:t>
+      </w:r>
+    </w:p>
+    <w:p>
+      <w:pPr>
+        <w:rPr>
+          <w:rFonts w:ascii="Arial" w:hAnsi="Arial" w:cs="Arial"/>
+          <w:sz w:val="22"/>
+          <w:szCs w:val="22"/>
+          <w:lang w:val="es-419"/>
+        </w:rPr>
+      </w:pPr>
+      <w:r>
+        <w:rPr>
+          <w:rFonts w:ascii="Arial" w:hAnsi="Arial" w:cs="Arial"/>
+          <w:sz w:val="22"/>
+          <w:szCs w:val="22"/>
+          <w:lang w:val="es-419"/>
+        </w:rPr>
+        <w:t xml:space="preserve">  "Los valores </w:t>
+      </w:r>
+      <w:r>
+        <w:rPr>
+          <w:rFonts w:ascii="Arial" w:hAnsi="Arial" w:cs="Arial"/>
+          <w:sz w:val="22"/>
+          <w:szCs w:val="22"/>
+          <w:lang w:val="es-419"/>
+        </w:rPr>
+        <w:t>críticos</w:t>
+      </w:r>
+      <w:r>
+        <w:rPr>
+          <w:rFonts w:ascii="Arial" w:hAnsi="Arial" w:cs="Arial"/>
+          <w:sz w:val="22"/>
+          <w:szCs w:val="22"/>
+          <w:lang w:val="es-419"/>
+        </w:rPr>
+        <w:t xml:space="preserve"> son:"</w:t>
+      </w:r>
+    </w:p>
+    <w:p>
+      <w:pPr>
+        <w:rPr>
+          <w:rFonts w:ascii="Arial" w:hAnsi="Arial" w:cs="Arial"/>
+          <w:sz w:val="22"/>
+          <w:szCs w:val="22"/>
+          <w:lang w:val="es-419"/>
+        </w:rPr>
+      </w:pPr>
+      <w:r>
+        <w:rPr>
+          <w:rFonts w:ascii="Arial" w:hAnsi="Arial" w:cs="Arial"/>
+          <w:sz w:val="22"/>
+          <w:szCs w:val="22"/>
+          <w:lang w:val="es-419"/>
+        </w:rPr>
+        <w:t xml:space="preserve">  -4.</w:t>
+      </w:r>
+    </w:p>
+    <w:p>
+      <w:pPr>
+        <w:rPr>
+          <w:rFonts w:ascii="Arial" w:hAnsi="Arial" w:cs="Arial"/>
+          <w:sz w:val="22"/>
+          <w:szCs w:val="22"/>
+          <w:lang w:val="es-419"/>
+        </w:rPr>
+      </w:pPr>
+      <w:r>
+        <w:rPr>
+          <w:rFonts w:ascii="Arial" w:hAnsi="Arial" w:cs="Arial"/>
+          <w:sz w:val="22"/>
+          <w:szCs w:val="22"/>
+          <w:lang w:val="es-419"/>
+        </w:rPr>
+        <w:t xml:space="preserve">   0.</w:t>
+      </w:r>
+    </w:p>
+    <w:p>
+      <w:pPr>
+        <w:rPr>
+          <w:rFonts w:ascii="Arial" w:hAnsi="Arial" w:cs="Arial"/>
+          <w:sz w:val="22"/>
+          <w:szCs w:val="22"/>
+          <w:lang w:val="es-419"/>
+        </w:rPr>
+      </w:pPr>
+      <w:r>
+        <w:rPr>
+          <w:rFonts w:ascii="Arial" w:hAnsi="Arial" w:cs="Arial"/>
+          <w:sz w:val="22"/>
+          <w:szCs w:val="22"/>
+          <w:lang w:val="es-419"/>
+        </w:rPr>
+        <w:t xml:space="preserve">  "Los extremos relativos en coordenadas (</w:t>
+      </w:r>
+      <w:proofErr w:type="spellStart"/>
+      <w:r>
+        <w:rPr>
+          <w:rFonts w:ascii="Arial" w:hAnsi="Arial" w:cs="Arial"/>
+          <w:sz w:val="22"/>
+          <w:szCs w:val="22"/>
+          <w:lang w:val="es-419"/>
+        </w:rPr>
+        <w:t>x,y</w:t>
+      </w:r>
+      <w:proofErr w:type="spellEnd"/>
+      <w:r>
+        <w:rPr>
+          <w:rFonts w:ascii="Arial" w:hAnsi="Arial" w:cs="Arial"/>
+          <w:sz w:val="22"/>
+          <w:szCs w:val="22"/>
+          <w:lang w:val="es-419"/>
+        </w:rPr>
+        <w:t>)"</w:t>
+      </w:r>
+    </w:p>
+    <w:p>
+      <w:pPr>
+        <w:rPr>
+          <w:rFonts w:ascii="Arial" w:hAnsi="Arial" w:cs="Arial"/>
+          <w:sz w:val="22"/>
+          <w:szCs w:val="22"/>
+          <w:lang w:val="es-419"/>
+        </w:rPr>
+      </w:pPr>
+      <w:r>
+        <w:rPr>
+          <w:rFonts w:ascii="Arial" w:hAnsi="Arial" w:cs="Arial"/>
+          <w:sz w:val="22"/>
+          <w:szCs w:val="22"/>
+          <w:lang w:val="es-419"/>
+        </w:rPr>
+        <w:t>(-4.00,32.000000)</w:t>
+      </w:r>
+    </w:p>
+    <w:p>
+      <w:pPr>
+        <w:rPr>
+          <w:rFonts w:ascii="Arial" w:hAnsi="Arial" w:cs="Arial"/>
+          <w:sz w:val="22"/>
+          <w:szCs w:val="22"/>
+          <w:lang w:val="es-419"/>
+        </w:rPr>
+      </w:pPr>
+      <w:r>
+        <w:rPr>
+          <w:rFonts w:ascii="Arial" w:hAnsi="Arial" w:cs="Arial"/>
+          <w:sz w:val="22"/>
+          <w:szCs w:val="22"/>
+          <w:lang w:val="es-419"/>
+        </w:rPr>
+        <w:t>(0.00,0.000000)</w:t>
+      </w:r>
+    </w:p>
+    <w:p>
+      <w:pPr>
+        <w:rPr>
+          <w:rFonts w:ascii="Arial" w:hAnsi="Arial" w:cs="Arial"/>
+          <w:b/>
+          <w:bCs/>
+          <w:sz w:val="20"/>
+          <w:szCs w:val="20"/>
+          <w:lang w:val="es-419"/>
+        </w:rPr>
+      </w:pPr>
+      <w:r>
+        <w:rPr>
+          <w:rFonts w:ascii="Arial" w:hAnsi="Arial" w:cs="Arial"/>
+          <w:b/>
+          <w:bCs/>
+          <w:sz w:val="20"/>
+          <w:szCs w:val="20"/>
+          <w:lang w:val="es-419"/>
+        </w:rPr>
+        <w:t>Figura</w:t>
+      </w:r>
+      <w:r>
+        <w:rPr>
+          <w:rFonts w:ascii="Arial" w:hAnsi="Arial" w:cs="Arial"/>
+          <w:b/>
+          <w:bCs/>
+          <w:sz w:val="20"/>
+          <w:szCs w:val="20"/>
+          <w:lang w:val="es-419"/>
+        </w:rPr>
+        <w:t xml:space="preserve"> </w:t>
+      </w:r>
+      <w:r>
+        <w:rPr>
+          <w:rFonts w:ascii="Arial" w:hAnsi="Arial" w:cs="Arial"/>
+          <w:b/>
+          <w:bCs/>
+          <w:sz w:val="20"/>
+          <w:szCs w:val="20"/>
+          <w:lang w:val="es-419"/>
+        </w:rPr>
+        <w:t>1</w:t>
+      </w:r>
+      <w:r>
+        <w:rPr>
+          <w:rFonts w:ascii="Arial" w:hAnsi="Arial" w:cs="Arial"/>
+          <w:b/>
+          <w:bCs/>
+          <w:sz w:val="20"/>
+          <w:szCs w:val="20"/>
+          <w:lang w:val="es-419"/>
+        </w:rPr>
+        <w:t>:</w:t>
+      </w:r>
+    </w:p>
+    <w:p>
+      <w:pPr>
+        <w:rPr>
+          <w:rFonts w:ascii="Arial" w:hAnsi="Arial" w:cs="Arial"/>
+          <w:sz w:val="22"/>
+          <w:szCs w:val="22"/>
+          <w:lang w:val="es-419"/>
+        </w:rPr>
+      </w:pPr>
+      <w:r>
+        <w:rPr>
+          <w:rFonts w:ascii="Arial" w:hAnsi="Arial" w:cs="Arial"/>
+          <w:sz w:val="22"/>
+          <w:szCs w:val="22"/>
+          <w:lang w:val="es-419"/>
+        </w:rPr>
+        <w:t>Grafica de los extremos del polinomio</w:t>
+      </w:r>
+    </w:p>
+    <w:p>
+      <w:pPr>
+        <w:rPr>
+          <w:rFonts w:ascii="Arial" w:hAnsi="Arial" w:cs="Arial"/>
+          <w:lang w:val="es-419"/>
+        </w:rPr>
+      </w:pPr>
+      <w:r>
+        <w:rPr>
+          <w:rFonts w:ascii="Arial" w:hAnsi="Arial" w:cs="Arial"/>
+          <w:lang w:val="es-419"/>
+        </w:rPr>
+        <w:drawing>
+          <wp:inline distT="0" distB="0" distL="0" distR="0" wp14:anchorId="039C3963" wp14:editId="45E0ED77">
+            <wp:extent cx="4192258" cy="3420000"/>
+            <wp:effectExtent l="0" t="0" r="0" b="9525"/>
+            <wp:docPr id="202713936" name="Imagen 1"/>
+            <wp:cNvGraphicFramePr>
+              <a:graphicFrameLocks xmlns:a="http://schemas.openxmlformats.org/drawingml/2006/main" noChangeAspect="1"/>
+            </wp:cNvGraphicFramePr>
+            <a:graphic xmlns:a="http://schemas.openxmlformats.org/drawingml/2006/main">
+              <a:graphicData uri="http://schemas.openxmlformats.org/drawingml/2006/picture">
+                <pic:pic xmlns:pic="http://schemas.openxmlformats.org/drawingml/2006/picture">
+                  <pic:nvPicPr>
+                    <pic:cNvPr id="202713936" name=""/>
+                    <pic:cNvPicPr/>
+                  </pic:nvPicPr>
+                  <pic:blipFill>
+                    <a:blip r:embed="rId8"/>
+                    <a:stretch>
+                      <a:fillRect/>
+                    </a:stretch>
+                  </pic:blipFill>
+                  <pic:spPr>
+                    <a:xfrm>
+                      <a:off x="0" y="0"/>
+                      <a:ext cx="4192258" cy="3420000"/>
+                    </a:xfrm>
+                    <a:prstGeom prst="rect">
+                      <a:avLst/>
+                    </a:prstGeom>
+                  </pic:spPr>
+                </pic:pic>
+              </a:graphicData>
+            </a:graphic>
+          </wp:inline>
+        </w:drawing>
+      </w:r>
+    </w:p>
+    <w:p>
+      <w:pPr>
+        <w:rPr>
+          <w:rFonts w:ascii="Arial" w:hAnsi="Arial" w:cs="Arial"/>
+          <w:sz w:val="18"/>
+          <w:szCs w:val="18"/>
+          <w:lang w:val="es-419"/>
+        </w:rPr>
+      </w:pPr>
+      <w:r>
+        <w:rPr>
+          <w:rFonts w:ascii="Arial" w:hAnsi="Arial" w:cs="Arial"/>
+          <w:b/>
+          <w:bCs/>
+          <w:sz w:val="18"/>
+          <w:szCs w:val="18"/>
+          <w:lang w:val="es-419"/>
+        </w:rPr>
+        <w:t>Fuente:</w:t>
+      </w:r>
+      <w:r>
+        <w:rPr>
+          <w:rFonts w:ascii="Arial" w:hAnsi="Arial" w:cs="Arial"/>
+          <w:sz w:val="18"/>
+          <w:szCs w:val="18"/>
+          <w:lang w:val="es-419"/>
+        </w:rPr>
+        <w:t xml:space="preserve"> Elaboración propia.</w:t>
+      </w:r>
+    </w:p>
+    <w:p>
+      <w:pPr>
+        <w:rPr>
+          <w:rStyle w:val="Textoennegrita"/>
+          <w:lang w:val="es-419"/>
+        </w:rPr>
+      </w:pPr>
+      <w:r>
+        <w:rPr>
+          <w:rStyle w:val="Textoennegrita"/>
+          <w:lang w:val="es-419"/>
+        </w:rPr>
+        <w:lastRenderedPageBreak/>
+        <w:t>Ejemplo 2:</w:t>
+      </w:r>
+    </w:p>
+    <w:p>
+      <w:pPr>
+        <w:rPr>
+          <w:rFonts w:ascii="Arial" w:hAnsi="Arial" w:cs="Arial"/>
+          <w:sz w:val="22"/>
+          <w:szCs w:val="22"/>
+          <w:lang w:val="es-419"/>
+        </w:rPr>
+      </w:pPr>
+      <w:r>
+        <w:rPr>
+          <w:rFonts w:ascii="Arial" w:hAnsi="Arial" w:cs="Arial"/>
+          <w:sz w:val="22"/>
+          <w:szCs w:val="22"/>
+          <w:lang w:val="es-419"/>
+        </w:rPr>
+        <w:t>P</w:t>
+      </w:r>
+      <w:r>
+        <w:rPr>
+          <w:rFonts w:ascii="Arial" w:hAnsi="Arial" w:cs="Arial"/>
+          <w:sz w:val="22"/>
+          <w:szCs w:val="22"/>
+          <w:lang w:val="es-419"/>
+        </w:rPr>
+        <w:t xml:space="preserve">olinomio: </w:t>
+      </w:r>
+      <m:oMath>
+        <m:r>
+          <w:rPr>
+            <w:rFonts w:ascii="Cambria Math" w:hAnsi="Cambria Math" w:cs="Arial"/>
+            <w:sz w:val="22"/>
+            <w:szCs w:val="22"/>
+            <w:lang w:val="es-419"/>
+          </w:rPr>
+          <m:t>y=</m:t>
+        </m:r>
+        <m:sSup>
+          <m:sSupPr>
+            <m:ctrlPr>
+              <w:rPr>
+                <w:rFonts w:ascii="Cambria Math" w:hAnsi="Cambria Math" w:cs="Arial"/>
+                <w:i/>
+                <w:sz w:val="22"/>
+                <w:szCs w:val="22"/>
+                <w:lang w:val="es-419"/>
+              </w:rPr>
+            </m:ctrlPr>
+          </m:sSupPr>
+          <m:e>
+            <m:r>
+              <w:rPr>
+                <w:rFonts w:ascii="Cambria Math" w:hAnsi="Cambria Math" w:cs="Arial"/>
+                <w:sz w:val="22"/>
+                <w:szCs w:val="22"/>
+                <w:lang w:val="es-419"/>
+              </w:rPr>
+              <m:t>x</m:t>
+            </m:r>
+          </m:e>
+          <m:sup>
+            <m:r>
+              <w:rPr>
+                <w:rFonts w:ascii="Cambria Math" w:hAnsi="Cambria Math" w:cs="Arial"/>
+                <w:sz w:val="22"/>
+                <w:szCs w:val="22"/>
+                <w:lang w:val="es-419"/>
+              </w:rPr>
+              <m:t>2</m:t>
+            </m:r>
+          </m:sup>
+        </m:sSup>
+        <m:r>
+          <w:rPr>
+            <w:rFonts w:ascii="Cambria Math" w:hAnsi="Cambria Math" w:cs="Arial"/>
+            <w:sz w:val="22"/>
+            <w:szCs w:val="22"/>
+            <w:lang w:val="es-419"/>
+          </w:rPr>
+          <m:t>+5</m:t>
+        </m:r>
+        <m:r>
+          <w:rPr>
+            <w:rFonts w:ascii="Cambria Math" w:hAnsi="Cambria Math" w:cs="Arial"/>
+            <w:sz w:val="22"/>
+            <w:szCs w:val="22"/>
+            <w:lang w:val="es-419"/>
+          </w:rPr>
+          <m:t>x</m:t>
+        </m:r>
+      </m:oMath>
+    </w:p>
+    <w:p>
+      <w:pPr>
+        <w:rPr>
+          <w:rFonts w:ascii="Arial" w:hAnsi="Arial" w:cs="Arial"/>
+          <w:sz w:val="22"/>
+          <w:szCs w:val="22"/>
+          <w:lang w:val="es-419"/>
+        </w:rPr>
+      </w:pPr>
+      <w:r>
+        <w:rPr>
+          <w:rFonts w:ascii="Arial" w:hAnsi="Arial" w:cs="Arial"/>
+          <w:sz w:val="22"/>
+          <w:szCs w:val="22"/>
+          <w:lang w:val="es-419"/>
+        </w:rPr>
+        <w:t>Límite</w:t>
+      </w:r>
+      <w:r>
+        <w:rPr>
+          <w:rFonts w:ascii="Arial" w:hAnsi="Arial" w:cs="Arial"/>
+          <w:sz w:val="22"/>
+          <w:szCs w:val="22"/>
+          <w:lang w:val="es-419"/>
+        </w:rPr>
+        <w:t xml:space="preserve"> inferior para </w:t>
+      </w:r>
+      <w:proofErr w:type="spellStart"/>
+      <w:r>
+        <w:rPr>
+          <w:rFonts w:ascii="Arial" w:hAnsi="Arial" w:cs="Arial"/>
+          <w:sz w:val="22"/>
+          <w:szCs w:val="22"/>
+          <w:lang w:val="es-419"/>
+        </w:rPr>
+        <w:t>graficaci</w:t>
+      </w:r>
+      <w:r>
+        <w:rPr>
+          <w:rFonts w:ascii="Arial" w:hAnsi="Arial" w:cs="Arial"/>
+          <w:sz w:val="22"/>
+          <w:szCs w:val="22"/>
+          <w:lang w:val="es-419"/>
+        </w:rPr>
+        <w:t>ó</w:t>
+      </w:r>
+      <w:r>
+        <w:rPr>
+          <w:rFonts w:ascii="Arial" w:hAnsi="Arial" w:cs="Arial"/>
+          <w:sz w:val="22"/>
+          <w:szCs w:val="22"/>
+          <w:lang w:val="es-419"/>
+        </w:rPr>
+        <w:t>n</w:t>
+      </w:r>
+      <w:proofErr w:type="spellEnd"/>
+      <w:r>
+        <w:rPr>
+          <w:rFonts w:ascii="Arial" w:hAnsi="Arial" w:cs="Arial"/>
+          <w:sz w:val="22"/>
+          <w:szCs w:val="22"/>
+          <w:lang w:val="es-419"/>
+        </w:rPr>
+        <w:t>: -4</w:t>
+      </w:r>
+    </w:p>
+    <w:p>
+      <w:pPr>
+        <w:rPr>
+          <w:rFonts w:ascii="Arial" w:hAnsi="Arial" w:cs="Arial"/>
+          <w:sz w:val="22"/>
+          <w:szCs w:val="22"/>
+          <w:lang w:val="es-419"/>
+        </w:rPr>
+      </w:pPr>
+      <w:r>
+        <w:rPr>
+          <w:rFonts w:ascii="Arial" w:hAnsi="Arial" w:cs="Arial"/>
+          <w:sz w:val="22"/>
+          <w:szCs w:val="22"/>
+          <w:lang w:val="es-419"/>
+        </w:rPr>
+        <w:t>Límite</w:t>
+      </w:r>
+      <w:r>
+        <w:rPr>
+          <w:rFonts w:ascii="Arial" w:hAnsi="Arial" w:cs="Arial"/>
+          <w:sz w:val="22"/>
+          <w:szCs w:val="22"/>
+          <w:lang w:val="es-419"/>
+        </w:rPr>
+        <w:t xml:space="preserve"> superior para </w:t>
+      </w:r>
+      <w:proofErr w:type="spellStart"/>
+      <w:r>
+        <w:rPr>
+          <w:rFonts w:ascii="Arial" w:hAnsi="Arial" w:cs="Arial"/>
+          <w:sz w:val="22"/>
+          <w:szCs w:val="22"/>
+          <w:lang w:val="es-419"/>
+        </w:rPr>
+        <w:t>graficaci</w:t>
+      </w:r>
+      <w:r>
+        <w:rPr>
+          <w:rFonts w:ascii="Arial" w:hAnsi="Arial" w:cs="Arial"/>
+          <w:sz w:val="22"/>
+          <w:szCs w:val="22"/>
+          <w:lang w:val="es-419"/>
+        </w:rPr>
+        <w:t>ó</w:t>
+      </w:r>
+      <w:r>
+        <w:rPr>
+          <w:rFonts w:ascii="Arial" w:hAnsi="Arial" w:cs="Arial"/>
+          <w:sz w:val="22"/>
+          <w:szCs w:val="22"/>
+          <w:lang w:val="es-419"/>
+        </w:rPr>
+        <w:t>n</w:t>
+      </w:r>
+      <w:proofErr w:type="spellEnd"/>
+      <w:r>
+        <w:rPr>
+          <w:rFonts w:ascii="Arial" w:hAnsi="Arial" w:cs="Arial"/>
+          <w:sz w:val="22"/>
+          <w:szCs w:val="22"/>
+          <w:lang w:val="es-419"/>
+        </w:rPr>
+        <w:t>: 0.5</w:t>
+      </w:r>
+    </w:p>
+    <w:p>
+      <w:pPr>
+        <w:rPr>
+          <w:rFonts w:ascii="Arial" w:hAnsi="Arial" w:cs="Arial"/>
+          <w:sz w:val="22"/>
+          <w:szCs w:val="22"/>
+          <w:lang w:val="es-419"/>
+        </w:rPr>
+      </w:pPr>
+      <w:r>
+        <w:rPr>
+          <w:rFonts w:ascii="Arial" w:hAnsi="Arial" w:cs="Arial"/>
+          <w:sz w:val="22"/>
+          <w:szCs w:val="22"/>
+          <w:lang w:val="es-419"/>
+        </w:rPr>
+        <w:t xml:space="preserve">  "La derivada es </w:t>
+      </w:r>
+      <w:proofErr w:type="spellStart"/>
+      <w:r>
+        <w:rPr>
+          <w:rFonts w:ascii="Arial" w:hAnsi="Arial" w:cs="Arial"/>
+          <w:sz w:val="22"/>
+          <w:szCs w:val="22"/>
+          <w:lang w:val="es-419"/>
+        </w:rPr>
+        <w:t>dy</w:t>
+      </w:r>
+      <w:proofErr w:type="spellEnd"/>
+      <w:r>
+        <w:rPr>
+          <w:rFonts w:ascii="Arial" w:hAnsi="Arial" w:cs="Arial"/>
+          <w:sz w:val="22"/>
+          <w:szCs w:val="22"/>
+          <w:lang w:val="es-419"/>
+        </w:rPr>
+        <w:t>/</w:t>
+      </w:r>
+      <w:proofErr w:type="spellStart"/>
+      <w:r>
+        <w:rPr>
+          <w:rFonts w:ascii="Arial" w:hAnsi="Arial" w:cs="Arial"/>
+          <w:sz w:val="22"/>
+          <w:szCs w:val="22"/>
+          <w:lang w:val="es-419"/>
+        </w:rPr>
+        <w:t>dx</w:t>
+      </w:r>
+      <w:proofErr w:type="spellEnd"/>
+      <w:r>
+        <w:rPr>
+          <w:rFonts w:ascii="Arial" w:hAnsi="Arial" w:cs="Arial"/>
+          <w:sz w:val="22"/>
+          <w:szCs w:val="22"/>
+          <w:lang w:val="es-419"/>
+        </w:rPr>
+        <w:t xml:space="preserve"> ="</w:t>
+      </w:r>
+    </w:p>
+    <w:p>
+      <w:pPr>
+        <w:rPr>
+          <w:rFonts w:ascii="Arial" w:hAnsi="Arial" w:cs="Arial"/>
+          <w:sz w:val="22"/>
+          <w:szCs w:val="22"/>
+          <w:lang w:val="es-419"/>
+        </w:rPr>
+      </w:pPr>
+      <w:r>
+        <w:rPr>
+          <w:rFonts w:ascii="Arial" w:hAnsi="Arial" w:cs="Arial"/>
+          <w:sz w:val="22"/>
+          <w:szCs w:val="22"/>
+          <w:lang w:val="es-419"/>
+        </w:rPr>
+        <w:t xml:space="preserve">  5 +2x</w:t>
+      </w:r>
+    </w:p>
+    <w:p>
+      <w:pPr>
+        <w:rPr>
+          <w:rFonts w:ascii="Arial" w:hAnsi="Arial" w:cs="Arial"/>
+          <w:sz w:val="22"/>
+          <w:szCs w:val="22"/>
+          <w:lang w:val="es-419"/>
+        </w:rPr>
+      </w:pPr>
+      <w:r>
+        <w:rPr>
+          <w:rFonts w:ascii="Arial" w:hAnsi="Arial" w:cs="Arial"/>
+          <w:sz w:val="22"/>
+          <w:szCs w:val="22"/>
+          <w:lang w:val="es-419"/>
+        </w:rPr>
+        <w:t xml:space="preserve">  "Los valores </w:t>
+      </w:r>
+      <w:r>
+        <w:rPr>
+          <w:rFonts w:ascii="Arial" w:hAnsi="Arial" w:cs="Arial"/>
+          <w:sz w:val="22"/>
+          <w:szCs w:val="22"/>
+          <w:lang w:val="es-419"/>
+        </w:rPr>
+        <w:t>críticos</w:t>
+      </w:r>
+      <w:r>
+        <w:rPr>
+          <w:rFonts w:ascii="Arial" w:hAnsi="Arial" w:cs="Arial"/>
+          <w:sz w:val="22"/>
+          <w:szCs w:val="22"/>
+          <w:lang w:val="es-419"/>
+        </w:rPr>
+        <w:t xml:space="preserve"> son:"</w:t>
+      </w:r>
+    </w:p>
+    <w:p>
+      <w:pPr>
+        <w:rPr>
+          <w:rFonts w:ascii="Arial" w:hAnsi="Arial" w:cs="Arial"/>
+          <w:sz w:val="22"/>
+          <w:szCs w:val="22"/>
+          <w:lang w:val="es-419"/>
+        </w:rPr>
+      </w:pPr>
+      <w:r>
+        <w:rPr>
+          <w:rFonts w:ascii="Arial" w:hAnsi="Arial" w:cs="Arial"/>
+          <w:sz w:val="22"/>
+          <w:szCs w:val="22"/>
+          <w:lang w:val="es-419"/>
+        </w:rPr>
+        <w:t xml:space="preserve">  -2.5</w:t>
+      </w:r>
+    </w:p>
+    <w:p>
+      <w:pPr>
+        <w:rPr>
+          <w:rFonts w:ascii="Arial" w:hAnsi="Arial" w:cs="Arial"/>
+          <w:sz w:val="22"/>
+          <w:szCs w:val="22"/>
+          <w:lang w:val="es-419"/>
+        </w:rPr>
+      </w:pPr>
+      <w:r>
+        <w:rPr>
+          <w:rFonts w:ascii="Arial" w:hAnsi="Arial" w:cs="Arial"/>
+          <w:sz w:val="22"/>
+          <w:szCs w:val="22"/>
+          <w:lang w:val="es-419"/>
+        </w:rPr>
+        <w:t xml:space="preserve">  "Los extremos relativos en coordenadas (</w:t>
+      </w:r>
+      <w:proofErr w:type="spellStart"/>
+      <w:r>
+        <w:rPr>
+          <w:rFonts w:ascii="Arial" w:hAnsi="Arial" w:cs="Arial"/>
+          <w:sz w:val="22"/>
+          <w:szCs w:val="22"/>
+          <w:lang w:val="es-419"/>
+        </w:rPr>
+        <w:t>x,y</w:t>
+      </w:r>
+      <w:proofErr w:type="spellEnd"/>
+      <w:r>
+        <w:rPr>
+          <w:rFonts w:ascii="Arial" w:hAnsi="Arial" w:cs="Arial"/>
+          <w:sz w:val="22"/>
+          <w:szCs w:val="22"/>
+          <w:lang w:val="es-419"/>
+        </w:rPr>
+        <w:t>)"</w:t>
+      </w:r>
+    </w:p>
+    <w:p>
+      <w:pPr>
+        <w:rPr>
+          <w:rFonts w:ascii="Arial" w:hAnsi="Arial" w:cs="Arial"/>
+          <w:sz w:val="22"/>
+          <w:szCs w:val="22"/>
+          <w:lang w:val="es-419"/>
+        </w:rPr>
+      </w:pPr>
+      <w:r>
+        <w:rPr>
+          <w:rFonts w:ascii="Arial" w:hAnsi="Arial" w:cs="Arial"/>
+          <w:sz w:val="22"/>
+          <w:szCs w:val="22"/>
+          <w:lang w:val="es-419"/>
+        </w:rPr>
+        <w:t>(-2.50,-6.250000)</w:t>
+      </w:r>
+    </w:p>
+    <w:p>
+      <w:pPr>
+        <w:rPr>
+          <w:rFonts w:ascii="Arial" w:hAnsi="Arial" w:cs="Arial"/>
+          <w:b/>
+          <w:bCs/>
+          <w:sz w:val="20"/>
+          <w:szCs w:val="20"/>
+          <w:lang w:val="es-419"/>
+        </w:rPr>
+      </w:pPr>
+      <w:r>
+        <w:rPr>
+          <w:rFonts w:ascii="Arial" w:hAnsi="Arial" w:cs="Arial"/>
+          <w:b/>
+          <w:bCs/>
+          <w:sz w:val="20"/>
+          <w:szCs w:val="20"/>
+          <w:lang w:val="es-419"/>
+        </w:rPr>
+        <w:t>Figura 2:</w:t>
+      </w:r>
+    </w:p>
+    <w:p>
+      <w:pPr>
+        <w:rPr>
+          <w:rFonts w:ascii="Arial" w:hAnsi="Arial" w:cs="Arial"/>
+          <w:sz w:val="22"/>
+          <w:szCs w:val="22"/>
+          <w:lang w:val="es-419"/>
+        </w:rPr>
+      </w:pPr>
+      <w:r>
+        <w:rPr>
+          <w:rFonts w:ascii="Arial" w:hAnsi="Arial" w:cs="Arial"/>
+          <w:sz w:val="22"/>
+          <w:szCs w:val="22"/>
+          <w:lang w:val="es-419"/>
+        </w:rPr>
+        <w:t>Grafica de los extremos del polinomio</w:t>
+      </w:r>
+    </w:p>
+    <w:p>
+      <w:pPr>
+        <w:rPr>
+          <w:rFonts w:ascii="Arial" w:hAnsi="Arial" w:cs="Arial"/>
+          <w:sz w:val="18"/>
+          <w:szCs w:val="18"/>
+          <w:lang w:val="es-419"/>
+        </w:rPr>
+      </w:pPr>
+      <w:r>
+        <w:rPr>
+          <w:rFonts w:ascii="Arial" w:hAnsi="Arial" w:cs="Arial"/>
+          <w:sz w:val="18"/>
+          <w:szCs w:val="18"/>
+          <w:lang w:val="es-419"/>
+        </w:rPr>
+        <w:drawing>
+          <wp:inline distT="0" distB="0" distL="0" distR="0" wp14:anchorId="3F2A9FC1" wp14:editId="5F7324A8">
+            <wp:extent cx="4381649" cy="3420000"/>
+            <wp:effectExtent l="0" t="0" r="0" b="9525"/>
+            <wp:docPr id="1250261397" name="Imagen 1"/>
+            <wp:cNvGraphicFramePr>
+              <a:graphicFrameLocks xmlns:a="http://schemas.openxmlformats.org/drawingml/2006/main" noChangeAspect="1"/>
+            </wp:cNvGraphicFramePr>
+            <a:graphic xmlns:a="http://schemas.openxmlformats.org/drawingml/2006/main">
+              <a:graphicData uri="http://schemas.openxmlformats.org/drawingml/2006/picture">
+                <pic:pic xmlns:pic="http://schemas.openxmlformats.org/drawingml/2006/picture">
+                  <pic:nvPicPr>
+                    <pic:cNvPr id="1250261397" name=""/>
+                    <pic:cNvPicPr/>
+                  </pic:nvPicPr>
+                  <pic:blipFill>
+                    <a:blip r:embed="rId9"/>
+                    <a:stretch>
+                      <a:fillRect/>
+                    </a:stretch>
+                  </pic:blipFill>
+                  <pic:spPr>
+                    <a:xfrm>
+                      <a:off x="0" y="0"/>
+                      <a:ext cx="4381649" cy="3420000"/>
+                    </a:xfrm>
+                    <a:prstGeom prst="rect">
+                      <a:avLst/>
+                    </a:prstGeom>
+                  </pic:spPr>
+                </pic:pic>
+              </a:graphicData>
+            </a:graphic>
+          </wp:inline>
+        </w:drawing>
+      </w:r>
+    </w:p>
+    <w:p>
+      <w:pPr>
+        <w:rPr>
+          <w:rFonts w:ascii="Arial" w:hAnsi="Arial" w:cs="Arial"/>
+          <w:sz w:val="18"/>
+          <w:szCs w:val="18"/>
+          <w:lang w:val="es-419"/>
+        </w:rPr>
+      </w:pPr>
+      <w:r>
+        <w:rPr>
+          <w:rFonts w:ascii="Arial" w:hAnsi="Arial" w:cs="Arial"/>
+          <w:b/>
+          <w:bCs/>
+          <w:sz w:val="18"/>
+          <w:szCs w:val="18"/>
+          <w:lang w:val="es-419"/>
+        </w:rPr>
+        <w:t>Fuente:</w:t>
+      </w:r>
+      <w:r>
+        <w:rPr>
+          <w:rFonts w:ascii="Arial" w:hAnsi="Arial" w:cs="Arial"/>
+          <w:sz w:val="18"/>
+          <w:szCs w:val="18"/>
+          <w:lang w:val="es-419"/>
+        </w:rPr>
+        <w:t xml:space="preserve"> Elaboración propia.</w:t>
+      </w:r>
+    </w:p>
+    <w:p>
+      <w:pPr>
+        <w:rPr>
+          <w:rFonts w:ascii="Arial" w:hAnsi="Arial" w:cs="Arial"/>
+          <w:sz w:val="18"/>
+          <w:szCs w:val="18"/>
+          <w:lang w:val="es-419"/>
+        </w:rPr>
+      </w:pPr>
+      <w:r>
+        <w:rPr>
+          <w:rFonts w:ascii="Arial" w:hAnsi="Arial" w:cs="Arial"/>
+          <w:sz w:val="18"/>
+          <w:szCs w:val="18"/>
           <w:lang w:val="es-419"/>
         </w:rPr>
         <w:br w:type="page"/>
@@ -1866,7 +2943,6 @@
       <w:pPr>
         <w:ind w:left="720" w:hanging="720"/>
         <w:rPr>
-          <w:rFonts w:ascii="Arial" w:hAnsi="Arial" w:cs="Arial"/>
           <w:lang w:val="es-419"/>
         </w:rPr>
       </w:pPr>
@@ -1886,30 +2962,53 @@
         </w:rPr>
         <w:t>Cálculo diferencial: </w:t>
       </w:r>
-      <w:proofErr w:type="gramStart"/>
-      <w:r>
-        <w:rPr>
-          <w:rFonts w:ascii="Arial" w:hAnsi="Arial" w:cs="Arial"/>
-          <w:lang w:val="es-419"/>
-        </w:rPr>
-        <w:t>( ed.</w:t>
-      </w:r>
-      <w:proofErr w:type="gramEnd"/>
-      <w:r>
-        <w:rPr>
-          <w:rFonts w:ascii="Arial" w:hAnsi="Arial" w:cs="Arial"/>
-          <w:lang w:val="es-419"/>
-        </w:rPr>
-        <w:t xml:space="preserve">). Grupo Editorial Patria. </w:t>
-      </w:r>
-      <w:hyperlink r:id="rId8" w:history="1">
+      <w:r>
+        <w:rPr>
+          <w:rFonts w:ascii="Arial" w:hAnsi="Arial" w:cs="Arial"/>
+          <w:lang w:val="es-419"/>
+        </w:rPr>
+        <w:t xml:space="preserve">( ed.). Grupo Editorial Patria. </w:t>
+      </w:r>
+      <w:hyperlink r:id="rId10" w:history="1">
         <w:r>
           <w:rPr>
             <w:rStyle w:val="Hipervnculo"/>
             <w:rFonts w:ascii="Arial" w:hAnsi="Arial" w:cs="Arial"/>
             <w:lang w:val="es-419"/>
           </w:rPr>
-          <w:t>https://elibro-net.ezproxy.interamerica.org/es/ereader/bvainteramerica/39479?page=152</w:t>
+          <w:t>https://elibro-net.ezprox</w:t>
+        </w:r>
+        <w:r>
+          <w:rPr>
+            <w:rStyle w:val="Hipervnculo"/>
+            <w:rFonts w:ascii="Arial" w:hAnsi="Arial" w:cs="Arial"/>
+            <w:lang w:val="es-419"/>
+          </w:rPr>
+          <w:t>y</w:t>
+        </w:r>
+        <w:r>
+          <w:rPr>
+            <w:rStyle w:val="Hipervnculo"/>
+            <w:rFonts w:ascii="Arial" w:hAnsi="Arial" w:cs="Arial"/>
+            <w:lang w:val="es-419"/>
+          </w:rPr>
+          <w:t>.interamerica.org/es/erea</w:t>
+        </w:r>
+        <w:r>
+          <w:rPr>
+            <w:rStyle w:val="Hipervnculo"/>
+            <w:rFonts w:ascii="Arial" w:hAnsi="Arial" w:cs="Arial"/>
+            <w:lang w:val="es-419"/>
+          </w:rPr>
+          <w:t>d</w:t>
+        </w:r>
+        <w:r>
+          <w:rPr>
+            <w:rStyle w:val="Hipervnculo"/>
+            <w:rFonts w:ascii="Arial" w:hAnsi="Arial" w:cs="Arial"/>
+            <w:lang w:val="es-419"/>
+          </w:rPr>
+          <w:t>er/bvainteramerica/39479?page=152</w:t>
         </w:r>
       </w:hyperlink>
     </w:p>
@@ -1918,12 +3017,62 @@
         <w:ind w:left="720" w:hanging="720"/>
         <w:rPr>
           <w:rFonts w:ascii="Arial" w:hAnsi="Arial" w:cs="Arial"/>
-          <w:lang w:val="es-419"/>
+        </w:rPr>
+      </w:pPr>
+      <w:r>
+        <w:rPr>
+          <w:rFonts w:ascii="Arial" w:hAnsi="Arial" w:cs="Arial"/>
+        </w:rPr>
+        <w:t xml:space="preserve">Larson, R., &amp; Edwards, B. (2015). </w:t>
+      </w:r>
+      <w:proofErr w:type="spellStart"/>
+      <w:r>
+        <w:rPr>
+          <w:rFonts w:ascii="Arial" w:hAnsi="Arial" w:cs="Arial"/>
+          <w:i/>
+          <w:iCs/>
+        </w:rPr>
+        <w:t>Cálculo</w:t>
+      </w:r>
+      <w:proofErr w:type="spellEnd"/>
+      <w:r>
+        <w:rPr>
+          <w:rFonts w:ascii="Arial" w:hAnsi="Arial" w:cs="Arial"/>
+        </w:rPr>
+        <w:t xml:space="preserve"> (10.</w:t>
+      </w:r>
+      <w:r>
+        <w:rPr>
+          <w:rFonts w:ascii="Arial" w:hAnsi="Arial" w:cs="Arial"/>
+          <w:vertAlign w:val="superscript"/>
+        </w:rPr>
+        <w:t>a</w:t>
+      </w:r>
+      <w:r>
+        <w:rPr>
+          <w:rFonts w:ascii="Arial" w:hAnsi="Arial" w:cs="Arial"/>
+        </w:rPr>
+        <w:t xml:space="preserve"> ed., Vol. 1). Cengage Learning.</w:t>
+      </w:r>
+    </w:p>
+    <w:p>
+      <w:pPr>
+        <w:ind w:left="720" w:hanging="720"/>
+        <w:rPr>
+          <w:rFonts w:ascii="Arial" w:hAnsi="Arial" w:cs="Arial"/>
+        </w:rPr>
+      </w:pPr>
+    </w:p>
+    <w:p>
+      <w:pPr>
+        <w:ind w:left="720" w:hanging="720"/>
+        <w:rPr>
+          <w:rFonts w:ascii="Arial" w:hAnsi="Arial" w:cs="Arial"/>
         </w:rPr>
       </w:pPr>
     </w:p>
     <w:sectPr>
-      <w:footerReference w:type="default" r:id="rId9"/>
+      <w:footerReference w:type="default" r:id="rId11"/>
       <w:pgSz w:w="12240" w:h="15840"/>
       <w:pgMar w:top="1440" w:right="1440" w:bottom="1440" w:left="1440" w:header="708" w:footer="708" w:gutter="0"/>
       <w:cols w:space="708"/>
@@ -2550,7 +3699,7 @@
   <w:style w:type="paragraph" w:default="1" w:styleId="Normal">
     <w:name w:val="Normal"/>
     <w:qFormat/>
-    <w:rsid w:val="001A25BA"/>
+    <w:rsid w:val="007D4440"/>
   </w:style>
   <w:style w:type="paragraph" w:styleId="Ttulo1">
     <w:name w:val="heading 1"/>
@@ -3202,6 +4351,39 @@
     <w:uiPriority w:val="99"/>
     <w:rsid w:val="00802819"/>
   </w:style>
+  <w:style w:type="character" w:styleId="Textoennegrita">
+    <w:name w:val="Strong"/>
+    <w:basedOn w:val="Fuentedeprrafopredeter"/>
+    <w:uiPriority w:val="22"/>
+    <w:qFormat/>
+    <w:rsid w:val="003D4DD4"/>
+    <w:rPr>
+      <w:b/>
+      <w:bCs/>
+    </w:rPr>
+  </w:style>
+  <w:style w:type="character" w:styleId="Hipervnculovisitado">
+    <w:name w:val="FollowedHyperlink"/>
+    <w:basedOn w:val="Fuentedeprrafopredeter"/>
+    <w:uiPriority w:val="99"/>
+    <w:semiHidden/>
+    <w:unhideWhenUsed/>
+    <w:rsid w:val="00B03D6C"/>
+    <w:rPr>
+      <w:color w:val="954F72" w:themeColor="followedHyperlink"/>
+      <w:u w:val="single"/>
+    </w:rPr>
+  </w:style>
+  <w:style w:type="character" w:styleId="Textodelmarcadordeposicin">
+    <w:name w:val="Placeholder Text"/>
+    <w:basedOn w:val="Fuentedeprrafopredeter"/>
+    <w:uiPriority w:val="99"/>
+    <w:semiHidden/>
+    <w:rsid w:val="00727F1B"/>
+    <w:rPr>
+      <w:color w:val="666666"/>
+    </w:rPr>
+  </w:style>
 </w:styles>
 </file>
 
